--- a/document/2022 IndieGo 참가 신청서.docx
+++ b/document/2022 IndieGo 참가 신청서.docx
@@ -6179,6 +6179,37 @@
                 <w:szCs w:val="22"/>
               </w:rPr>
               <w:t>및 최적화 작업</w:t>
+            </w:r>
+          </w:p>
+          <w:p>
+            <w:pPr>
+              <w:pStyle w:val="a7"/>
+              <w:widowControl/>
+              <w:numPr>
+                <w:ilvl w:val="0"/>
+                <w:numId w:val="5"/>
+              </w:numPr>
+              <w:pBdr>
+                <w:top w:val="nil"/>
+                <w:left w:val="nil"/>
+                <w:bottom w:val="nil"/>
+                <w:right w:val="nil"/>
+                <w:between w:val="nil"/>
+              </w:pBdr>
+              <w:ind w:leftChars="0"/>
+              <w:jc w:val="left"/>
+              <w:rPr>
+                <w:sz w:val="22"/>
+                <w:szCs w:val="22"/>
+              </w:rPr>
+            </w:pPr>
+            <w:r>
+              <w:rPr>
+                <w:rFonts w:hint="eastAsia"/>
+                <w:sz w:val="22"/>
+                <w:szCs w:val="22"/>
+              </w:rPr>
+              <w:t>배경 음악 추가</w:t>
             </w:r>
           </w:p>
           <w:p>
@@ -10483,28 +10514,28 @@
 </file>
 
 <file path=customXml/item1.xml><?xml version="1.0" encoding="utf-8"?>
+<b:Sources xmlns:b="http://schemas.openxmlformats.org/officeDocument/2006/bibliography" xmlns="http://schemas.openxmlformats.org/officeDocument/2006/bibliography" SelectedStyle="\APASixthEditionOfficeOnline.xsl" StyleName="APA" Version="6"/>
+</file>
+
+<file path=customXml/item2.xml><?xml version="1.0" encoding="utf-8"?>
 <go:gDocsCustomXmlDataStorage xmlns:go="http://customooxmlschemas.google.com/" xmlns:r="http://schemas.openxmlformats.org/officeDocument/2006/relationships">
   <go:docsCustomData xmlns:go="http://customooxmlschemas.google.com/" roundtripDataSignature="AMtx7mhpfUDD3TW28Po4fLybdLBRDcX5XA==">AMUW2mWGP/xzU/w4XVPTMB1GTfsxZgf76iYL/4t0dIs6in/qxyEt30nlaob48v0SrqOVRc+ECESetryaKMDhtoTFL7BuogwF6RmE2u/gCmxWBVuALLT97vvkmu1+sKh8xXyjizpI1mmDjllEfSXGQBws78maAXSsSkjfrrzSG/nJdH7ky4Mv3gCsO7Vhd/DTEcNjMUlQo1AbH2l3X4ItHO1KMzVhCJpg98fx+GnVbzMbmLEuW835lrLFvIu+gYyc/pEoHjKagG1qkzFJHwrf4lHRS1Yq8/yvska5Y6DDatbyC3JW1kSmSoe7AfprfOHC0mLhBSrvYooPmLqiqIoptAuKcxR+hdnpXMRBCpuubb/+R9RPZcfPpj4=</go:docsCustomData>
 </go:gDocsCustomXmlDataStorage>
 </file>
 
-<file path=customXml/item2.xml><?xml version="1.0" encoding="utf-8"?>
-<b:Sources xmlns:b="http://schemas.openxmlformats.org/officeDocument/2006/bibliography" xmlns="http://schemas.openxmlformats.org/officeDocument/2006/bibliography" SelectedStyle="\APASixthEditionOfficeOnline.xsl" StyleName="APA" Version="6"/>
+<file path=customXml/itemProps1.xml><?xml version="1.0" encoding="utf-8"?>
+<ds:datastoreItem xmlns:ds="http://schemas.openxmlformats.org/officeDocument/2006/customXml" ds:itemID="{5EEC486A-549C-4C9A-8D57-060EE14D784E}">
+  <ds:schemaRefs>
+    <ds:schemaRef ds:uri="http://schemas.openxmlformats.org/officeDocument/2006/bibliography"/>
+  </ds:schemaRefs>
+</ds:datastoreItem>
 </file>
 
-<file path=customXml/itemProps1.xml><?xml version="1.0" encoding="utf-8"?>
+<file path=customXml/itemProps2.xml><?xml version="1.0" encoding="utf-8"?>
 <ds:datastoreItem xmlns:ds="http://schemas.openxmlformats.org/officeDocument/2006/customXml" ds:itemID="{11111111-1234-1234-1234-123412341234}">
   <ds:schemaRefs>
     <ds:schemaRef ds:uri="http://customooxmlschemas.google.com/"/>
     <ds:schemaRef ds:uri="http://schemas.openxmlformats.org/officeDocument/2006/relationships"/>
   </ds:schemaRefs>
 </ds:datastoreItem>
-</file>
-
-<file path=customXml/itemProps2.xml><?xml version="1.0" encoding="utf-8"?>
-<ds:datastoreItem xmlns:ds="http://schemas.openxmlformats.org/officeDocument/2006/customXml" ds:itemID="{5EEC486A-549C-4C9A-8D57-060EE14D784E}">
-  <ds:schemaRefs>
-    <ds:schemaRef ds:uri="http://schemas.openxmlformats.org/officeDocument/2006/bibliography"/>
-  </ds:schemaRefs>
-</ds:datastoreItem>
 </file>